--- a/ComentariosSobreLotes/Comentarios Resultados 2.docx
+++ b/ComentariosSobreLotes/Comentarios Resultados 2.docx
@@ -26,6 +26,16 @@
       </w:r>
       <w:r>
         <w:tab/>
+      </w:r>
+      <w:r>
+        <w:t xml:space="preserve"> - </w:t>
+      </w:r>
+      <w:r>
+        <w:rPr>
+          <w:b/>
+          <w:color w:val="FF0000"/>
+        </w:rPr>
+        <w:t>CORRECTO</w:t>
       </w:r>
       <w:r>
         <w:tab/>
@@ -359,7 +369,7 @@
         <w:rPr>
           <w:color w:val="FF0000"/>
         </w:rPr>
-        <w:tab/>
+        <w:t>- CORRECTO</w:t>
       </w:r>
     </w:p>
     <w:p>
@@ -623,6 +633,12 @@
         <w:rPr>
           <w:color w:val="FF0000"/>
         </w:rPr>
+        <w:t>- CORRECTO</w:t>
+      </w:r>
+      <w:r>
+        <w:rPr>
+          <w:color w:val="FF0000"/>
+        </w:rPr>
         <w:tab/>
       </w:r>
     </w:p>
@@ -909,6 +925,12 @@
         <w:rPr>
           <w:color w:val="FF0000"/>
         </w:rPr>
+        <w:t>- CORRECTO</w:t>
+      </w:r>
+      <w:r>
+        <w:rPr>
+          <w:color w:val="FF0000"/>
+        </w:rPr>
         <w:tab/>
       </w:r>
     </w:p>
@@ -1130,6 +1152,7 @@
         <w:ind w:left="425" w:hanging="425"/>
         <w:contextualSpacing w:val="0"/>
       </w:pPr>
+      <w:bookmarkStart w:id="0" w:name="_GoBack"/>
       <w:r>
         <w:rPr>
           <w:color w:val="FF0000"/>
@@ -1168,6 +1191,12 @@
           <w:color w:val="FF0000"/>
         </w:rPr>
         <w:tab/>
+      </w:r>
+      <w:r>
+        <w:rPr>
+          <w:color w:val="FF0000"/>
+        </w:rPr>
+        <w:t>¿???????????????????????????</w:t>
       </w:r>
       <w:r>
         <w:rPr>
@@ -1331,6 +1360,7 @@
         <w:tab/>
       </w:r>
     </w:p>
+    <w:bookmarkEnd w:id="0"/>
     <w:p>
       <w:pPr>
         <w:spacing w:before="240" w:after="60" w:line="240" w:lineRule="auto"/>
@@ -1884,14 +1914,7 @@
         <w:rPr>
           <w:color w:val="0070C0"/>
         </w:rPr>
-        <w:t xml:space="preserve">LOTE NO </w:t>
-      </w:r>
-      <w:proofErr w:type="gramStart"/>
-      <w:r>
-        <w:rPr>
-          <w:color w:val="0070C0"/>
-        </w:rPr>
-        <w:t>VÁLIDO</w:t>
+        <w:t>LOTE NO VÁLIDO</w:t>
       </w:r>
       <w:r>
         <w:t>”</w:t>
@@ -1899,7 +1922,6 @@
       <w:r>
         <w:t>+</w:t>
       </w:r>
-      <w:proofErr w:type="gramEnd"/>
       <w:r>
         <w:t>“</w:t>
       </w:r>
@@ -2687,19 +2709,7 @@
       </w:r>
       <w:r>
         <w:tab/>
-        <w:t xml:space="preserve">OK. BLK no cumple área </w:t>
-      </w:r>
-      <w:r>
-        <w:t>IS</w:t>
-      </w:r>
-      <w:r>
-        <w:t xml:space="preserve"> (V15.</w:t>
-      </w:r>
-      <w:r>
-        <w:t>3</w:t>
-      </w:r>
-      <w:r>
-        <w:t>)</w:t>
+        <w:t>OK. BLK no cumple área IS (V15.3)</w:t>
       </w:r>
     </w:p>
     <w:p>
@@ -2944,21 +2954,7 @@
       </w:r>
       <w:r>
         <w:tab/>
-      </w:r>
-      <w:r>
-        <w:t xml:space="preserve">OK. </w:t>
-      </w:r>
-      <w:r>
-        <w:t>ZS</w:t>
-      </w:r>
-      <w:r>
-        <w:t xml:space="preserve"> no cumple área analito (V15.</w:t>
-      </w:r>
-      <w:r>
-        <w:t>4</w:t>
-      </w:r>
-      <w:r>
-        <w:t>)</w:t>
+        <w:t>OK. ZS no cumple área analito (V15.4)</w:t>
       </w:r>
     </w:p>
     <w:p>
@@ -3149,8 +3145,6 @@
         <w:spacing w:before="240" w:after="60" w:line="240" w:lineRule="auto"/>
         <w:ind w:left="1400" w:hanging="1400"/>
       </w:pPr>
-      <w:bookmarkStart w:id="0" w:name="_GoBack"/>
-      <w:bookmarkEnd w:id="0"/>
     </w:p>
     <w:sectPr>
       <w:headerReference w:type="default" r:id="rId7"/>
